--- a/1java常规/3java开发/3框架/框架4/数据操作.docx
+++ b/1java常规/3java开发/3框架/框架4/数据操作.docx
@@ -2,7 +2,6 @@
 <file path=word/document.xml><?xml version="1.0" encoding="utf-8"?>
 <w:document xmlns:wpc="http://schemas.microsoft.com/office/word/2010/wordprocessingCanvas" xmlns:mc="http://schemas.openxmlformats.org/markup-compatibility/2006" xmlns:o="urn:schemas-microsoft-com:office:office" xmlns:r="http://schemas.openxmlformats.org/officeDocument/2006/relationships" xmlns:m="http://schemas.openxmlformats.org/officeDocument/2006/math" xmlns:v="urn:schemas-microsoft-com:vml" xmlns:wp14="http://schemas.microsoft.com/office/word/2010/wordprocessingDrawing" xmlns:wp="http://schemas.openxmlformats.org/drawingml/2006/wordprocessingDrawing" xmlns:w="http://schemas.openxmlformats.org/wordprocessingml/2006/main" xmlns:w14="http://schemas.microsoft.com/office/word/2010/wordml" xmlns:w10="urn:schemas-microsoft-com:office:word" xmlns:wpg="http://schemas.microsoft.com/office/word/2010/wordprocessingGroup" xmlns:wpi="http://schemas.microsoft.com/office/word/2010/wordprocessingInk" xmlns:wne="http://schemas.microsoft.com/office/word/2006/wordml" xmlns:wps="http://schemas.microsoft.com/office/word/2010/wordprocessingShape" mc:Ignorable="w14 wp14">
   <w:body>
-    <w:p/>
     <w:p>
       <w:pPr>
         <w:rPr>
@@ -10,21 +9,6 @@
           <w:lang w:val="en-US" w:eastAsia="zh-CN"/>
         </w:rPr>
       </w:pPr>
-      <w:r>
-        <w:rPr>
-          <w:rFonts w:hint="eastAsia"/>
-          <w:color w:val="0000FF"/>
-          <w:lang w:val="en-US" w:eastAsia="zh-CN"/>
-        </w:rPr>
-        <w:t>mybabis下使用存储过程</w:t>
-      </w:r>
-      <w:r>
-        <w:rPr>
-          <w:rFonts w:hint="eastAsia"/>
-          <w:lang w:val="en-US" w:eastAsia="zh-CN"/>
-        </w:rPr>
-        <w:t>：</w:t>
-      </w:r>
     </w:p>
     <w:p>
       <w:pPr>
@@ -33,377 +17,11 @@
           <w:lang w:val="en-US" w:eastAsia="zh-CN"/>
         </w:rPr>
       </w:pPr>
-      <w:r>
-        <w:rPr>
-          <w:rFonts w:hint="eastAsia"/>
-          <w:lang w:val="en-US" w:eastAsia="zh-CN"/>
-        </w:rPr>
-        <w:t>·数据库中编写存储过程，</w:t>
-      </w:r>
-    </w:p>
-    <w:p>
-      <w:pPr>
-        <w:rPr>
-          <w:rFonts w:hint="eastAsia"/>
-          <w:lang w:val="en-US" w:eastAsia="zh-CN"/>
-        </w:rPr>
-      </w:pPr>
-      <w:r>
-        <w:rPr>
-          <w:rFonts w:hint="eastAsia"/>
-          <w:lang w:val="en-US" w:eastAsia="zh-CN"/>
-        </w:rPr>
-        <w:t>·controller-service中，和其它数据操作同；</w:t>
-      </w:r>
-    </w:p>
-    <w:p>
-      <w:pPr>
-        <w:ind w:firstLine="500" w:firstLineChars="0"/>
-        <w:rPr>
-          <w:rFonts w:hint="eastAsia"/>
-          <w:lang w:val="en-US" w:eastAsia="zh-CN"/>
-        </w:rPr>
-      </w:pPr>
-      <w:r>
-        <w:rPr>
-          <w:rFonts w:hint="eastAsia"/>
-          <w:lang w:val="en-US" w:eastAsia="zh-CN"/>
-        </w:rPr>
-        <w:t>map传递参数，</w:t>
-      </w:r>
-    </w:p>
-    <w:p>
-      <w:pPr>
-        <w:rPr>
-          <w:rFonts w:hint="eastAsia"/>
-          <w:lang w:val="en-US" w:eastAsia="zh-CN"/>
-        </w:rPr>
-      </w:pPr>
-      <w:r>
-        <w:rPr>
-          <w:rFonts w:hint="eastAsia"/>
-          <w:lang w:val="en-US" w:eastAsia="zh-CN"/>
-        </w:rPr>
-        <w:t>xml中，</w:t>
-      </w:r>
-    </w:p>
-    <w:p>
-      <w:pPr>
-        <w:spacing w:beforeLines="0" w:afterLines="0"/>
-        <w:jc w:val="left"/>
-        <w:rPr>
-          <w:rFonts w:hint="eastAsia" w:ascii="Consolas" w:hAnsi="Consolas" w:eastAsia="Consolas"/>
-          <w:sz w:val="22"/>
-        </w:rPr>
-      </w:pPr>
-      <w:r>
-        <w:rPr>
-          <w:rFonts w:hint="eastAsia" w:ascii="Consolas" w:hAnsi="Consolas" w:eastAsia="Consolas"/>
-          <w:color w:val="3F5FBF"/>
-          <w:sz w:val="22"/>
-        </w:rPr>
-        <w:t>&lt;!-- 调用手动认购存储过程 --&gt;</w:t>
-      </w:r>
-    </w:p>
-    <w:p>
-      <w:pPr>
-        <w:spacing w:beforeLines="0" w:afterLines="0"/>
-        <w:jc w:val="left"/>
-        <w:rPr>
-          <w:rFonts w:hint="eastAsia" w:ascii="Consolas" w:hAnsi="Consolas" w:eastAsia="Consolas"/>
-          <w:sz w:val="22"/>
-        </w:rPr>
-      </w:pPr>
-      <w:r>
-        <w:rPr>
-          <w:rFonts w:hint="eastAsia" w:ascii="Consolas" w:hAnsi="Consolas" w:eastAsia="Consolas"/>
-          <w:color w:val="000000"/>
-          <w:sz w:val="22"/>
-        </w:rPr>
-        <w:tab/>
-      </w:r>
-      <w:r>
-        <w:rPr>
-          <w:rFonts w:hint="eastAsia" w:ascii="Consolas" w:hAnsi="Consolas" w:eastAsia="Consolas"/>
-          <w:color w:val="008080"/>
-          <w:sz w:val="22"/>
-        </w:rPr>
-        <w:t>&lt;</w:t>
-      </w:r>
-      <w:r>
-        <w:rPr>
-          <w:rFonts w:hint="eastAsia" w:ascii="Consolas" w:hAnsi="Consolas" w:eastAsia="Consolas"/>
-          <w:color w:val="3F7F7F"/>
-          <w:sz w:val="22"/>
-        </w:rPr>
-        <w:t>select</w:t>
-      </w:r>
-      <w:r>
-        <w:rPr>
-          <w:rFonts w:hint="eastAsia" w:ascii="Consolas" w:hAnsi="Consolas" w:eastAsia="Consolas"/>
-          <w:sz w:val="22"/>
-        </w:rPr>
-        <w:t xml:space="preserve"> </w:t>
-      </w:r>
-      <w:r>
-        <w:rPr>
-          <w:rFonts w:hint="eastAsia" w:ascii="Consolas" w:hAnsi="Consolas" w:eastAsia="Consolas"/>
-          <w:color w:val="7F007F"/>
-          <w:sz w:val="22"/>
-        </w:rPr>
-        <w:t>id</w:t>
-      </w:r>
-      <w:r>
-        <w:rPr>
-          <w:rFonts w:hint="eastAsia" w:ascii="Consolas" w:hAnsi="Consolas" w:eastAsia="Consolas"/>
-          <w:color w:val="000000"/>
-          <w:sz w:val="22"/>
-        </w:rPr>
-        <w:t>=</w:t>
-      </w:r>
-      <w:r>
-        <w:rPr>
-          <w:rFonts w:hint="eastAsia" w:ascii="Consolas" w:hAnsi="Consolas" w:eastAsia="Consolas"/>
-          <w:i/>
-          <w:color w:val="2A00FF"/>
-          <w:sz w:val="22"/>
-        </w:rPr>
-        <w:t>"saveManualSubscribe"</w:t>
-      </w:r>
-      <w:r>
-        <w:rPr>
-          <w:rFonts w:hint="eastAsia" w:ascii="Consolas" w:hAnsi="Consolas" w:eastAsia="Consolas"/>
-          <w:sz w:val="22"/>
-        </w:rPr>
-        <w:t xml:space="preserve"> </w:t>
-      </w:r>
-      <w:r>
-        <w:rPr>
-          <w:rFonts w:hint="eastAsia" w:ascii="Consolas" w:hAnsi="Consolas" w:eastAsia="Consolas"/>
-          <w:color w:val="7F007F"/>
-          <w:sz w:val="22"/>
-        </w:rPr>
-        <w:t>statementType</w:t>
-      </w:r>
-      <w:r>
-        <w:rPr>
-          <w:rFonts w:hint="eastAsia" w:ascii="Consolas" w:hAnsi="Consolas" w:eastAsia="Consolas"/>
-          <w:color w:val="000000"/>
-          <w:sz w:val="22"/>
-        </w:rPr>
-        <w:t>=</w:t>
-      </w:r>
-      <w:r>
-        <w:rPr>
-          <w:rFonts w:hint="eastAsia" w:ascii="Consolas" w:hAnsi="Consolas" w:eastAsia="Consolas"/>
-          <w:i/>
-          <w:color w:val="2A00FF"/>
-          <w:sz w:val="22"/>
-        </w:rPr>
-        <w:t>"CALLABLE"</w:t>
-      </w:r>
-      <w:r>
-        <w:rPr>
-          <w:rFonts w:hint="eastAsia" w:ascii="Consolas" w:hAnsi="Consolas" w:eastAsia="Consolas"/>
-          <w:sz w:val="22"/>
-        </w:rPr>
-        <w:t xml:space="preserve"> </w:t>
-      </w:r>
-      <w:r>
-        <w:rPr>
-          <w:rFonts w:hint="eastAsia" w:ascii="Consolas" w:hAnsi="Consolas" w:eastAsia="Consolas"/>
-          <w:color w:val="7F007F"/>
-          <w:sz w:val="22"/>
-        </w:rPr>
-        <w:t>parameterType</w:t>
-      </w:r>
-      <w:r>
-        <w:rPr>
-          <w:rFonts w:hint="eastAsia" w:ascii="Consolas" w:hAnsi="Consolas" w:eastAsia="Consolas"/>
-          <w:color w:val="000000"/>
-          <w:sz w:val="22"/>
-        </w:rPr>
-        <w:t>=</w:t>
-      </w:r>
-      <w:r>
-        <w:rPr>
-          <w:rFonts w:hint="eastAsia" w:ascii="Consolas" w:hAnsi="Consolas" w:eastAsia="Consolas"/>
-          <w:i/>
-          <w:color w:val="2A00FF"/>
-          <w:sz w:val="22"/>
-        </w:rPr>
-        <w:t>"java.util.Map"</w:t>
-      </w:r>
-      <w:r>
-        <w:rPr>
-          <w:rFonts w:hint="eastAsia" w:ascii="Consolas" w:hAnsi="Consolas" w:eastAsia="Consolas"/>
-          <w:color w:val="008080"/>
-          <w:sz w:val="22"/>
-        </w:rPr>
-        <w:t>&gt;</w:t>
-      </w:r>
-      <w:r>
-        <w:rPr>
-          <w:rFonts w:hint="eastAsia" w:ascii="Consolas" w:hAnsi="Consolas" w:eastAsia="Consolas"/>
-          <w:color w:val="000000"/>
-          <w:sz w:val="22"/>
-        </w:rPr>
-        <w:t xml:space="preserve">  </w:t>
-      </w:r>
-    </w:p>
-    <w:p>
-      <w:pPr>
-        <w:spacing w:beforeLines="0" w:afterLines="0"/>
-        <w:jc w:val="left"/>
-        <w:rPr>
-          <w:rFonts w:hint="eastAsia" w:ascii="Consolas" w:hAnsi="Consolas" w:eastAsia="Consolas"/>
-          <w:sz w:val="22"/>
-        </w:rPr>
-      </w:pPr>
-      <w:r>
-        <w:rPr>
-          <w:rFonts w:hint="eastAsia" w:ascii="Consolas" w:hAnsi="Consolas" w:eastAsia="Consolas"/>
-          <w:color w:val="000000"/>
-          <w:sz w:val="22"/>
-        </w:rPr>
-        <w:tab/>
-      </w:r>
-      <w:r>
-        <w:rPr>
-          <w:rFonts w:hint="eastAsia" w:ascii="Consolas" w:hAnsi="Consolas" w:eastAsia="Consolas"/>
-          <w:color w:val="000000"/>
-          <w:sz w:val="22"/>
-        </w:rPr>
-        <w:tab/>
-      </w:r>
-      <w:r>
-        <w:rPr>
-          <w:rFonts w:hint="eastAsia" w:ascii="Consolas" w:hAnsi="Consolas" w:eastAsia="Consolas"/>
-          <w:color w:val="008080"/>
-          <w:sz w:val="22"/>
-        </w:rPr>
-        <w:t>&lt;![CDATA[</w:t>
-      </w:r>
-      <w:r>
-        <w:rPr>
-          <w:rFonts w:hint="eastAsia" w:ascii="Consolas" w:hAnsi="Consolas" w:eastAsia="Consolas"/>
-          <w:color w:val="000000"/>
-          <w:sz w:val="22"/>
-        </w:rPr>
-        <w:t xml:space="preserve">  </w:t>
-      </w:r>
-    </w:p>
-    <w:p>
-      <w:pPr>
-        <w:spacing w:beforeLines="0" w:afterLines="0"/>
-        <w:jc w:val="left"/>
-        <w:rPr>
-          <w:rFonts w:hint="eastAsia" w:ascii="Consolas" w:hAnsi="Consolas" w:eastAsia="Consolas"/>
-          <w:sz w:val="22"/>
-        </w:rPr>
-      </w:pPr>
-      <w:r>
-        <w:rPr>
-          <w:rFonts w:hint="eastAsia" w:ascii="Consolas" w:hAnsi="Consolas" w:eastAsia="Consolas"/>
-          <w:color w:val="000000"/>
-          <w:sz w:val="22"/>
-        </w:rPr>
-        <w:tab/>
-      </w:r>
-      <w:r>
-        <w:rPr>
-          <w:rFonts w:hint="eastAsia" w:ascii="Consolas" w:hAnsi="Consolas" w:eastAsia="Consolas"/>
-          <w:color w:val="000000"/>
-          <w:sz w:val="22"/>
-        </w:rPr>
-        <w:tab/>
-      </w:r>
-      <w:r>
-        <w:rPr>
-          <w:rFonts w:hint="eastAsia" w:ascii="Consolas" w:hAnsi="Consolas" w:eastAsia="Consolas"/>
-          <w:color w:val="000000"/>
-          <w:sz w:val="22"/>
-        </w:rPr>
-        <w:t xml:space="preserve">    {call subscribe(#{transferid,mode=IN,jdbcType=INTEGER}, #{tenderMoney,mode=IN,jdbcType=DECIMAL}, #{memberId,mode=IN,jdbcType=INTEGER}, #{addip,mode=IN,jdbcType=VARCHAR}, #{tenderType,mode=IN,jdbcType=VARCHAR},#{platform,mode=IN,jdbcType=INTEGER}, #{msg,mode=OUT,jdbcType=VARCHAR})}  </w:t>
-      </w:r>
-    </w:p>
-    <w:p>
-      <w:pPr>
-        <w:spacing w:beforeLines="0" w:afterLines="0"/>
-        <w:jc w:val="left"/>
-        <w:rPr>
-          <w:rFonts w:hint="eastAsia" w:ascii="Consolas" w:hAnsi="Consolas" w:eastAsia="Consolas"/>
-          <w:sz w:val="22"/>
-        </w:rPr>
-      </w:pPr>
-      <w:r>
-        <w:rPr>
-          <w:rFonts w:hint="eastAsia" w:ascii="Consolas" w:hAnsi="Consolas" w:eastAsia="Consolas"/>
-          <w:color w:val="000000"/>
-          <w:sz w:val="22"/>
-        </w:rPr>
-        <w:tab/>
-      </w:r>
-      <w:r>
-        <w:rPr>
-          <w:rFonts w:hint="eastAsia" w:ascii="Consolas" w:hAnsi="Consolas" w:eastAsia="Consolas"/>
-          <w:color w:val="000000"/>
-          <w:sz w:val="22"/>
-        </w:rPr>
-        <w:tab/>
-      </w:r>
-      <w:r>
-        <w:rPr>
-          <w:rFonts w:hint="eastAsia" w:ascii="Consolas" w:hAnsi="Consolas" w:eastAsia="Consolas"/>
-          <w:color w:val="008080"/>
-          <w:sz w:val="22"/>
-        </w:rPr>
-        <w:t>]]&gt;</w:t>
-      </w:r>
-    </w:p>
-    <w:p>
-      <w:pPr>
-        <w:ind w:firstLine="500" w:firstLineChars="0"/>
-        <w:rPr>
-          <w:rFonts w:hint="eastAsia"/>
-          <w:lang w:val="en-US" w:eastAsia="zh-CN"/>
-        </w:rPr>
-      </w:pPr>
-      <w:r>
-        <w:rPr>
-          <w:rFonts w:hint="eastAsia" w:ascii="Consolas" w:hAnsi="Consolas" w:eastAsia="Consolas"/>
-          <w:color w:val="000000"/>
-          <w:sz w:val="22"/>
-        </w:rPr>
-        <w:tab/>
-      </w:r>
-      <w:r>
-        <w:rPr>
-          <w:rFonts w:hint="eastAsia" w:ascii="Consolas" w:hAnsi="Consolas" w:eastAsia="Consolas"/>
-          <w:color w:val="008080"/>
-          <w:sz w:val="22"/>
-        </w:rPr>
-        <w:t>&lt;/</w:t>
-      </w:r>
-      <w:r>
-        <w:rPr>
-          <w:rFonts w:hint="eastAsia" w:ascii="Consolas" w:hAnsi="Consolas" w:eastAsia="Consolas"/>
-          <w:color w:val="3F7F7F"/>
-          <w:sz w:val="22"/>
-        </w:rPr>
-        <w:t>select</w:t>
-      </w:r>
-      <w:r>
-        <w:rPr>
-          <w:rFonts w:hint="eastAsia" w:ascii="Consolas" w:hAnsi="Consolas" w:eastAsia="Consolas"/>
-          <w:color w:val="008080"/>
-          <w:sz w:val="22"/>
-        </w:rPr>
-        <w:t>&gt;</w:t>
-      </w:r>
+      <w:bookmarkStart w:id="0" w:name="_GoBack"/>
+      <w:bookmarkEnd w:id="0"/>
     </w:p>
     <w:sectPr>
-      <w:cols w:space="0" w:num="1"/>
+      <w:cols w:space="720" w:num="1"/>
     </w:sectPr>
   </w:body>
 </w:document>
@@ -523,7 +141,7 @@
     <w:lsdException w:uiPriority="99" w:name="HTML Sample"/>
     <w:lsdException w:uiPriority="99" w:name="HTML Typewriter"/>
     <w:lsdException w:uiPriority="99" w:name="HTML Variable"/>
-    <w:lsdException w:uiPriority="99" w:name="Normal Table"/>
+    <w:lsdException w:uiPriority="99" w:semiHidden="0" w:name="Normal Table"/>
     <w:lsdException w:uiPriority="99" w:name="annotation subject"/>
     <w:lsdException w:uiPriority="99" w:name="Table Simple 1"/>
     <w:lsdException w:uiPriority="99" w:name="Table Simple 2"/>
@@ -677,10 +295,10 @@
       <w:jc w:val="both"/>
     </w:pPr>
     <w:rPr>
-      <w:rFonts w:eastAsia="宋体"/>
+      <w:rFonts w:ascii="Times New Roman" w:hAnsi="Times New Roman" w:eastAsia="宋体" w:cs="Times New Roman"/>
       <w:kern w:val="2"/>
       <w:sz w:val="21"/>
-      <w:lang w:val="en-US" w:eastAsia="zh-CN"/>
+      <w:lang w:val="en-US" w:eastAsia="zh-CN" w:bidi="ar-SA"/>
     </w:rPr>
   </w:style>
   <w:style w:type="character" w:default="1" w:styleId="2">
@@ -693,6 +311,7 @@
     <w:unhideWhenUsed/>
     <w:uiPriority w:val="99"/>
     <w:tblPr>
+      <w:tblStyle w:val="3"/>
       <w:tblLayout w:type="fixed"/>
       <w:tblCellMar>
         <w:top w:w="0" w:type="dxa"/>

--- a/1java常规/3java开发/3框架/框架4/数据操作.docx
+++ b/1java常规/3java开发/3框架/框架4/数据操作.docx
@@ -14,11 +14,1005 @@
       <w:pPr>
         <w:rPr>
           <w:rFonts w:hint="eastAsia"/>
+          <w:color w:val="0000FF"/>
+          <w:lang w:val="en-US" w:eastAsia="zh-CN"/>
+        </w:rPr>
+      </w:pPr>
+      <w:r>
+        <w:rPr>
+          <w:rFonts w:hint="eastAsia"/>
+          <w:color w:val="0000FF"/>
+          <w:lang w:val="en-US" w:eastAsia="zh-CN"/>
+        </w:rPr>
+        <w:t>修改网站url：</w:t>
+      </w:r>
+    </w:p>
+    <w:p>
+      <w:pPr>
+        <w:rPr>
+          <w:rFonts w:hint="eastAsia" w:ascii="Consolas" w:hAnsi="Consolas" w:eastAsia="宋体"/>
+          <w:color w:val="auto"/>
+          <w:sz w:val="22"/>
+          <w:highlight w:val="white"/>
+          <w:lang w:val="en-US" w:eastAsia="zh-CN"/>
+        </w:rPr>
+      </w:pPr>
+      <w:r>
+        <w:rPr>
+          <w:rFonts w:hint="eastAsia" w:ascii="Consolas" w:hAnsi="Consolas"/>
+          <w:color w:val="auto"/>
+          <w:sz w:val="22"/>
+          <w:highlight w:val="white"/>
+          <w:lang w:val="en-US" w:eastAsia="zh-CN"/>
+        </w:rPr>
+        <w:t>官网，</w:t>
+      </w:r>
+      <w:r>
+        <w:rPr>
+          <w:rFonts w:hint="eastAsia" w:ascii="Consolas" w:hAnsi="Consolas" w:eastAsia="Consolas"/>
+          <w:color w:val="auto"/>
+          <w:sz w:val="22"/>
+          <w:highlight w:val="white"/>
+          <w:lang w:val="en-US" w:eastAsia="zh-CN"/>
+        </w:rPr>
+        <w:t>taglib.jsp的，</w:t>
+      </w:r>
+    </w:p>
+    <w:p>
+      <w:pPr>
+        <w:rPr>
+          <w:rFonts w:hint="eastAsia" w:ascii="Consolas" w:hAnsi="Consolas" w:eastAsia="Consolas"/>
+          <w:color w:val="auto"/>
+          <w:sz w:val="22"/>
+          <w:highlight w:val="white"/>
+          <w:lang w:val="en-US" w:eastAsia="zh-CN"/>
+        </w:rPr>
+      </w:pPr>
+      <w:r>
+        <w:rPr>
+          <w:rFonts w:hint="eastAsia" w:ascii="Consolas" w:hAnsi="Consolas" w:eastAsia="Consolas"/>
+          <w:color w:val="auto"/>
+          <w:sz w:val="22"/>
+          <w:highlight w:val="white"/>
+          <w:lang w:val="en-US" w:eastAsia="zh-CN"/>
+        </w:rPr>
+        <w:t>/cxdai_portal/WebContent/WEB-INF/page/common/taglib.jsp</w:t>
+      </w:r>
+    </w:p>
+    <w:p>
+      <w:pPr>
+        <w:rPr>
+          <w:rFonts w:hint="eastAsia" w:ascii="Consolas" w:hAnsi="Consolas" w:eastAsia="Consolas"/>
+          <w:color w:val="008080"/>
+          <w:sz w:val="22"/>
+          <w:highlight w:val="white"/>
+        </w:rPr>
+      </w:pPr>
+      <w:r>
+        <w:rPr>
+          <w:rFonts w:hint="eastAsia" w:ascii="Consolas" w:hAnsi="Consolas" w:eastAsia="Consolas"/>
+          <w:color w:val="008080"/>
+          <w:sz w:val="22"/>
+          <w:highlight w:val="white"/>
+        </w:rPr>
+        <w:t>&lt;</w:t>
+      </w:r>
+      <w:r>
+        <w:rPr>
+          <w:rFonts w:hint="eastAsia" w:ascii="Consolas" w:hAnsi="Consolas" w:eastAsia="Consolas"/>
+          <w:color w:val="3F7F7F"/>
+          <w:sz w:val="22"/>
+          <w:highlight w:val="white"/>
+        </w:rPr>
+        <w:t>c:set</w:t>
+      </w:r>
+      <w:r>
+        <w:rPr>
+          <w:rFonts w:hint="eastAsia" w:ascii="Consolas" w:hAnsi="Consolas" w:eastAsia="Consolas"/>
+          <w:sz w:val="22"/>
+          <w:highlight w:val="white"/>
+        </w:rPr>
+        <w:t xml:space="preserve"> </w:t>
+      </w:r>
+      <w:r>
+        <w:rPr>
+          <w:rFonts w:hint="eastAsia" w:ascii="Consolas" w:hAnsi="Consolas" w:eastAsia="Consolas"/>
+          <w:color w:val="7F007F"/>
+          <w:sz w:val="22"/>
+          <w:highlight w:val="white"/>
+        </w:rPr>
+        <w:t>var</w:t>
+      </w:r>
+      <w:r>
+        <w:rPr>
+          <w:rFonts w:hint="eastAsia" w:ascii="Consolas" w:hAnsi="Consolas" w:eastAsia="Consolas"/>
+          <w:color w:val="000000"/>
+          <w:sz w:val="22"/>
+          <w:highlight w:val="white"/>
+        </w:rPr>
+        <w:t>=</w:t>
+      </w:r>
+      <w:r>
+        <w:rPr>
+          <w:rFonts w:hint="eastAsia" w:ascii="Consolas" w:hAnsi="Consolas" w:eastAsia="Consolas"/>
+          <w:i/>
+          <w:color w:val="2A00FF"/>
+          <w:sz w:val="22"/>
+          <w:highlight w:val="white"/>
+        </w:rPr>
+        <w:t>"bbsPath"</w:t>
+      </w:r>
+      <w:r>
+        <w:rPr>
+          <w:rFonts w:hint="eastAsia" w:ascii="Consolas" w:hAnsi="Consolas" w:eastAsia="Consolas"/>
+          <w:sz w:val="22"/>
+          <w:highlight w:val="white"/>
+        </w:rPr>
+        <w:t xml:space="preserve"> </w:t>
+      </w:r>
+      <w:r>
+        <w:rPr>
+          <w:rFonts w:hint="eastAsia" w:ascii="Consolas" w:hAnsi="Consolas" w:eastAsia="Consolas"/>
+          <w:color w:val="7F007F"/>
+          <w:sz w:val="22"/>
+          <w:highlight w:val="white"/>
+        </w:rPr>
+        <w:t>value</w:t>
+      </w:r>
+      <w:r>
+        <w:rPr>
+          <w:rFonts w:hint="eastAsia" w:ascii="Consolas" w:hAnsi="Consolas" w:eastAsia="Consolas"/>
+          <w:color w:val="000000"/>
+          <w:sz w:val="22"/>
+          <w:highlight w:val="white"/>
+        </w:rPr>
+        <w:t>=</w:t>
+      </w:r>
+      <w:r>
+        <w:rPr>
+          <w:rFonts w:hint="eastAsia" w:ascii="Consolas" w:hAnsi="Consolas" w:eastAsia="Consolas"/>
+          <w:i/>
+          <w:color w:val="2A00FF"/>
+          <w:sz w:val="22"/>
+          <w:highlight w:val="white"/>
+        </w:rPr>
+        <w:t>"http://192.168.1.154:8084/cxdai_bbs"</w:t>
+      </w:r>
+      <w:r>
+        <w:rPr>
+          <w:rFonts w:hint="eastAsia" w:ascii="Consolas" w:hAnsi="Consolas" w:eastAsia="Consolas"/>
+          <w:sz w:val="22"/>
+          <w:highlight w:val="white"/>
+        </w:rPr>
+        <w:t xml:space="preserve"> </w:t>
+      </w:r>
+      <w:r>
+        <w:rPr>
+          <w:rFonts w:hint="eastAsia" w:ascii="Consolas" w:hAnsi="Consolas" w:eastAsia="Consolas"/>
+          <w:color w:val="008080"/>
+          <w:sz w:val="22"/>
+          <w:highlight w:val="white"/>
+        </w:rPr>
+        <w:t>/&gt;</w:t>
+      </w:r>
+    </w:p>
+    <w:p>
+      <w:pPr>
+        <w:rPr>
+          <w:rFonts w:hint="eastAsia" w:ascii="Consolas" w:hAnsi="Consolas" w:eastAsia="Consolas"/>
+          <w:color w:val="008080"/>
+          <w:sz w:val="22"/>
+          <w:highlight w:val="white"/>
+        </w:rPr>
+      </w:pPr>
+      <w:r>
+        <w:rPr>
+          <w:rFonts w:hint="eastAsia" w:ascii="Consolas" w:hAnsi="Consolas" w:eastAsia="Consolas"/>
+          <w:color w:val="008080"/>
+          <w:sz w:val="22"/>
+          <w:highlight w:val="white"/>
+        </w:rPr>
+        <w:t>&lt;</w:t>
+      </w:r>
+      <w:r>
+        <w:rPr>
+          <w:rFonts w:hint="eastAsia" w:ascii="Consolas" w:hAnsi="Consolas" w:eastAsia="Consolas"/>
+          <w:color w:val="3F7F7F"/>
+          <w:sz w:val="22"/>
+          <w:highlight w:val="white"/>
+        </w:rPr>
+        <w:t>c:set</w:t>
+      </w:r>
+      <w:r>
+        <w:rPr>
+          <w:rFonts w:hint="eastAsia" w:ascii="Consolas" w:hAnsi="Consolas" w:eastAsia="Consolas"/>
+          <w:sz w:val="22"/>
+          <w:highlight w:val="white"/>
+        </w:rPr>
+        <w:t xml:space="preserve"> </w:t>
+      </w:r>
+      <w:r>
+        <w:rPr>
+          <w:rFonts w:hint="eastAsia" w:ascii="Consolas" w:hAnsi="Consolas" w:eastAsia="Consolas"/>
+          <w:color w:val="7F007F"/>
+          <w:sz w:val="22"/>
+          <w:highlight w:val="white"/>
+        </w:rPr>
+        <w:t>var</w:t>
+      </w:r>
+      <w:r>
+        <w:rPr>
+          <w:rFonts w:hint="eastAsia" w:ascii="Consolas" w:hAnsi="Consolas" w:eastAsia="Consolas"/>
+          <w:color w:val="000000"/>
+          <w:sz w:val="22"/>
+          <w:highlight w:val="white"/>
+        </w:rPr>
+        <w:t>=</w:t>
+      </w:r>
+      <w:r>
+        <w:rPr>
+          <w:rFonts w:hint="eastAsia" w:ascii="Consolas" w:hAnsi="Consolas" w:eastAsia="Consolas"/>
+          <w:i/>
+          <w:color w:val="2A00FF"/>
+          <w:sz w:val="22"/>
+          <w:highlight w:val="white"/>
+        </w:rPr>
+        <w:t>"path"</w:t>
+      </w:r>
+      <w:r>
+        <w:rPr>
+          <w:rFonts w:hint="eastAsia" w:ascii="Consolas" w:hAnsi="Consolas" w:eastAsia="Consolas"/>
+          <w:sz w:val="22"/>
+          <w:highlight w:val="white"/>
+        </w:rPr>
+        <w:t xml:space="preserve"> </w:t>
+      </w:r>
+      <w:r>
+        <w:rPr>
+          <w:rFonts w:hint="eastAsia" w:ascii="Consolas" w:hAnsi="Consolas" w:eastAsia="Consolas"/>
+          <w:color w:val="7F007F"/>
+          <w:sz w:val="22"/>
+          <w:highlight w:val="white"/>
+        </w:rPr>
+        <w:t>value</w:t>
+      </w:r>
+      <w:r>
+        <w:rPr>
+          <w:rFonts w:hint="eastAsia" w:ascii="Consolas" w:hAnsi="Consolas" w:eastAsia="Consolas"/>
+          <w:color w:val="000000"/>
+          <w:sz w:val="22"/>
+          <w:highlight w:val="white"/>
+        </w:rPr>
+        <w:t>=</w:t>
+      </w:r>
+      <w:r>
+        <w:rPr>
+          <w:rFonts w:hint="eastAsia" w:ascii="Consolas" w:hAnsi="Consolas" w:eastAsia="Consolas"/>
+          <w:i/>
+          <w:color w:val="2A00FF"/>
+          <w:sz w:val="22"/>
+          <w:highlight w:val="white"/>
+        </w:rPr>
+        <w:t>"</w:t>
+      </w:r>
+      <w:r>
+        <w:rPr>
+          <w:rFonts w:hint="eastAsia" w:ascii="Consolas" w:hAnsi="Consolas" w:eastAsia="Consolas"/>
+          <w:color w:val="000000"/>
+          <w:sz w:val="22"/>
+          <w:highlight w:val="white"/>
+        </w:rPr>
+        <w:t>${pageContext.request.contextPath}</w:t>
+      </w:r>
+      <w:r>
+        <w:rPr>
+          <w:rFonts w:hint="eastAsia" w:ascii="Consolas" w:hAnsi="Consolas" w:eastAsia="Consolas"/>
+          <w:i/>
+          <w:color w:val="2A00FF"/>
+          <w:sz w:val="22"/>
+          <w:highlight w:val="white"/>
+        </w:rPr>
+        <w:t>"</w:t>
+      </w:r>
+      <w:r>
+        <w:rPr>
+          <w:rFonts w:hint="eastAsia" w:ascii="Consolas" w:hAnsi="Consolas" w:eastAsia="Consolas"/>
+          <w:sz w:val="22"/>
+          <w:highlight w:val="white"/>
+        </w:rPr>
+        <w:t xml:space="preserve"> </w:t>
+      </w:r>
+      <w:r>
+        <w:rPr>
+          <w:rFonts w:hint="eastAsia" w:ascii="Consolas" w:hAnsi="Consolas" w:eastAsia="Consolas"/>
+          <w:color w:val="008080"/>
+          <w:sz w:val="22"/>
+          <w:highlight w:val="white"/>
+        </w:rPr>
+        <w:t>/&gt;</w:t>
+      </w:r>
+      <w:r>
+        <w:rPr>
+          <w:rFonts w:hint="eastAsia" w:ascii="Consolas" w:hAnsi="Consolas" w:eastAsia="Consolas"/>
+          <w:color w:val="000000"/>
+          <w:sz w:val="22"/>
+          <w:highlight w:val="white"/>
+        </w:rPr>
+        <w:t xml:space="preserve"> </w:t>
+      </w:r>
+    </w:p>
+    <w:p>
+      <w:pPr>
+        <w:rPr>
+          <w:rFonts w:hint="eastAsia"/>
+          <w:lang w:val="en-US" w:eastAsia="zh-CN"/>
+        </w:rPr>
+      </w:pPr>
+      <w:r>
+        <w:rPr>
+          <w:rFonts w:hint="eastAsia"/>
+          <w:lang w:val="en-US" w:eastAsia="zh-CN"/>
+        </w:rPr>
+        <w:t>~</w:t>
+      </w:r>
+    </w:p>
+    <w:p>
+      <w:pPr>
+        <w:rPr>
+          <w:rFonts w:hint="eastAsia"/>
+          <w:lang w:val="en-US" w:eastAsia="zh-CN"/>
+        </w:rPr>
+      </w:pPr>
+      <w:r>
+        <w:rPr>
+          <w:rFonts w:hint="eastAsia"/>
+          <w:lang w:val="en-US" w:eastAsia="zh-CN"/>
+        </w:rPr>
+        <w:t>然后其它页面使用：</w:t>
+      </w:r>
+    </w:p>
+    <w:p>
+      <w:pPr>
+        <w:rPr>
+          <w:rFonts w:hint="eastAsia"/>
+          <w:lang w:val="en-US" w:eastAsia="zh-CN"/>
+        </w:rPr>
+      </w:pPr>
+      <w:r>
+        <w:rPr>
+          <w:rFonts w:hint="eastAsia" w:ascii="Consolas" w:hAnsi="Consolas" w:eastAsia="Consolas"/>
+          <w:color w:val="008080"/>
+          <w:sz w:val="22"/>
+          <w:highlight w:val="white"/>
+        </w:rPr>
+        <w:t>&lt;</w:t>
+      </w:r>
+      <w:r>
+        <w:rPr>
+          <w:rFonts w:hint="eastAsia" w:ascii="Consolas" w:hAnsi="Consolas" w:eastAsia="Consolas"/>
+          <w:color w:val="3F7F7F"/>
+          <w:sz w:val="22"/>
+          <w:highlight w:val="lightGray"/>
+        </w:rPr>
+        <w:t>a</w:t>
+      </w:r>
+      <w:r>
+        <w:rPr>
+          <w:rFonts w:hint="eastAsia" w:ascii="Consolas" w:hAnsi="Consolas" w:eastAsia="Consolas"/>
+          <w:sz w:val="22"/>
+          <w:highlight w:val="white"/>
+        </w:rPr>
+        <w:t xml:space="preserve"> </w:t>
+      </w:r>
+      <w:r>
+        <w:rPr>
+          <w:rFonts w:hint="eastAsia" w:ascii="Consolas" w:hAnsi="Consolas" w:eastAsia="Consolas"/>
+          <w:color w:val="7F007F"/>
+          <w:sz w:val="22"/>
+          <w:highlight w:val="white"/>
+        </w:rPr>
+        <w:t>style</w:t>
+      </w:r>
+      <w:r>
+        <w:rPr>
+          <w:rFonts w:hint="eastAsia" w:ascii="Consolas" w:hAnsi="Consolas" w:eastAsia="Consolas"/>
+          <w:color w:val="000000"/>
+          <w:sz w:val="22"/>
+          <w:highlight w:val="white"/>
+        </w:rPr>
+        <w:t>="</w:t>
+      </w:r>
+      <w:r>
+        <w:rPr>
+          <w:rFonts w:hint="eastAsia" w:ascii="Consolas" w:hAnsi="Consolas" w:eastAsia="Consolas"/>
+          <w:color w:val="7F007F"/>
+          <w:sz w:val="22"/>
+          <w:highlight w:val="white"/>
+        </w:rPr>
+        <w:t>color</w:t>
+      </w:r>
+      <w:r>
+        <w:rPr>
+          <w:rFonts w:hint="eastAsia" w:ascii="Consolas" w:hAnsi="Consolas" w:eastAsia="Consolas"/>
+          <w:color w:val="000000"/>
+          <w:sz w:val="22"/>
+          <w:highlight w:val="white"/>
+        </w:rPr>
+        <w:t xml:space="preserve">: </w:t>
+      </w:r>
+      <w:r>
+        <w:rPr>
+          <w:rFonts w:hint="eastAsia" w:ascii="Consolas" w:hAnsi="Consolas" w:eastAsia="Consolas"/>
+          <w:i/>
+          <w:color w:val="2A00E1"/>
+          <w:sz w:val="22"/>
+          <w:highlight w:val="white"/>
+        </w:rPr>
+        <w:t>#fff</w:t>
+      </w:r>
+      <w:r>
+        <w:rPr>
+          <w:rFonts w:hint="eastAsia" w:ascii="Consolas" w:hAnsi="Consolas" w:eastAsia="Consolas"/>
+          <w:color w:val="000000"/>
+          <w:sz w:val="22"/>
+          <w:highlight w:val="white"/>
+        </w:rPr>
+        <w:t xml:space="preserve">"  </w:t>
+      </w:r>
+      <w:r>
+        <w:rPr>
+          <w:rFonts w:hint="eastAsia" w:ascii="Consolas" w:hAnsi="Consolas" w:eastAsia="Consolas"/>
+          <w:color w:val="7F007F"/>
+          <w:sz w:val="22"/>
+          <w:highlight w:val="white"/>
+        </w:rPr>
+        <w:t>href</w:t>
+      </w:r>
+      <w:r>
+        <w:rPr>
+          <w:rFonts w:hint="eastAsia" w:ascii="Consolas" w:hAnsi="Consolas" w:eastAsia="Consolas"/>
+          <w:color w:val="000000"/>
+          <w:sz w:val="22"/>
+          <w:highlight w:val="white"/>
+        </w:rPr>
+        <w:t>=</w:t>
+      </w:r>
+      <w:r>
+        <w:rPr>
+          <w:rFonts w:hint="eastAsia" w:ascii="Consolas" w:hAnsi="Consolas" w:eastAsia="Consolas"/>
+          <w:i/>
+          <w:color w:val="2A00FF"/>
+          <w:sz w:val="22"/>
+          <w:highlight w:val="white"/>
+        </w:rPr>
+        <w:t>"</w:t>
+      </w:r>
+      <w:r>
+        <w:rPr>
+          <w:rFonts w:hint="eastAsia" w:ascii="Consolas" w:hAnsi="Consolas" w:eastAsia="Consolas"/>
+          <w:color w:val="000000"/>
+          <w:sz w:val="22"/>
+          <w:highlight w:val="white"/>
+        </w:rPr>
+        <w:t>${</w:t>
+      </w:r>
+      <w:r>
+        <w:rPr>
+          <w:rFonts w:hint="eastAsia" w:ascii="Consolas" w:hAnsi="Consolas" w:eastAsia="Consolas"/>
+          <w:color w:val="FF00FF"/>
+          <w:sz w:val="22"/>
+          <w:highlight w:val="white"/>
+        </w:rPr>
+        <w:t>path</w:t>
+      </w:r>
+      <w:r>
+        <w:rPr>
+          <w:rFonts w:hint="eastAsia" w:ascii="Consolas" w:hAnsi="Consolas" w:eastAsia="Consolas"/>
+          <w:color w:val="000000"/>
+          <w:sz w:val="22"/>
+          <w:highlight w:val="white"/>
+        </w:rPr>
+        <w:t>}</w:t>
+      </w:r>
+      <w:r>
+        <w:rPr>
+          <w:rFonts w:hint="eastAsia" w:ascii="Consolas" w:hAnsi="Consolas" w:eastAsia="Consolas"/>
+          <w:i/>
+          <w:color w:val="2A00FF"/>
+          <w:sz w:val="22"/>
+          <w:highlight w:val="white"/>
+        </w:rPr>
+        <w:t>"</w:t>
+      </w:r>
+      <w:r>
+        <w:rPr>
+          <w:rFonts w:hint="eastAsia" w:ascii="Consolas" w:hAnsi="Consolas" w:eastAsia="Consolas"/>
+          <w:color w:val="008080"/>
+          <w:sz w:val="22"/>
+          <w:highlight w:val="white"/>
+        </w:rPr>
+        <w:t>&gt;</w:t>
+      </w:r>
+      <w:r>
+        <w:rPr>
+          <w:rFonts w:hint="eastAsia" w:ascii="Consolas" w:hAnsi="Consolas" w:eastAsia="Consolas"/>
+          <w:color w:val="000000"/>
+          <w:sz w:val="22"/>
+          <w:highlight w:val="white"/>
+        </w:rPr>
+        <w:t>国诚金融</w:t>
+      </w:r>
+      <w:r>
+        <w:rPr>
+          <w:rFonts w:hint="eastAsia" w:ascii="Consolas" w:hAnsi="Consolas" w:eastAsia="Consolas"/>
+          <w:color w:val="008080"/>
+          <w:sz w:val="22"/>
+          <w:highlight w:val="white"/>
+        </w:rPr>
+        <w:t>&lt;/</w:t>
+      </w:r>
+      <w:r>
+        <w:rPr>
+          <w:rFonts w:hint="eastAsia" w:ascii="Consolas" w:hAnsi="Consolas" w:eastAsia="Consolas"/>
+          <w:color w:val="3F7F7F"/>
+          <w:sz w:val="22"/>
+          <w:highlight w:val="lightGray"/>
+        </w:rPr>
+        <w:t>a</w:t>
+      </w:r>
+      <w:r>
+        <w:rPr>
+          <w:rFonts w:hint="eastAsia" w:ascii="Consolas" w:hAnsi="Consolas" w:eastAsia="Consolas"/>
+          <w:color w:val="008080"/>
+          <w:sz w:val="22"/>
+          <w:highlight w:val="white"/>
+        </w:rPr>
+        <w:t>&gt;</w:t>
+      </w:r>
+    </w:p>
+    <w:p>
+      <w:pPr>
+        <w:rPr>
+          <w:rFonts w:hint="eastAsia"/>
+          <w:lang w:val="en-US" w:eastAsia="zh-CN"/>
+        </w:rPr>
+      </w:pPr>
+    </w:p>
+    <w:p>
+      <w:pPr>
+        <w:rPr>
+          <w:rFonts w:hint="eastAsia"/>
+          <w:lang w:val="en-US" w:eastAsia="zh-CN"/>
+        </w:rPr>
+      </w:pPr>
+      <w:r>
+        <w:rPr>
+          <w:rFonts w:hint="eastAsia"/>
+          <w:lang w:val="en-US" w:eastAsia="zh-CN"/>
+        </w:rPr>
+        <w:t>~</w:t>
+      </w:r>
+    </w:p>
+    <w:p>
+      <w:pPr>
+        <w:rPr>
+          <w:rFonts w:hint="eastAsia"/>
+          <w:lang w:val="en-US" w:eastAsia="zh-CN"/>
+        </w:rPr>
+      </w:pPr>
+      <w:r>
+        <w:rPr>
+          <w:rFonts w:hint="eastAsia"/>
+          <w:lang w:val="en-US" w:eastAsia="zh-CN"/>
+        </w:rPr>
+        <w:t>代码” ${pageContext.request.contextPath}”的作用是取出部署的应用程序名，这样不管如何部署，所用路径都是正确的。</w:t>
+      </w:r>
+    </w:p>
+    <w:p>
+      <w:pPr>
+        <w:rPr>
+          <w:rFonts w:hint="eastAsia"/>
+          <w:lang w:val="en-US" w:eastAsia="zh-CN"/>
+        </w:rPr>
+      </w:pPr>
+    </w:p>
+    <w:p>
+      <w:pPr>
+        <w:rPr>
+          <w:rFonts w:hint="eastAsia"/>
+          <w:lang w:val="en-US" w:eastAsia="zh-CN"/>
+        </w:rPr>
+      </w:pPr>
+    </w:p>
+    <w:p>
+      <w:pPr>
+        <w:rPr>
+          <w:rFonts w:hint="eastAsia" w:ascii="Consolas" w:hAnsi="Consolas" w:eastAsia="Consolas"/>
+          <w:color w:val="000000"/>
+          <w:sz w:val="22"/>
+          <w:highlight w:val="white"/>
+        </w:rPr>
+      </w:pPr>
+      <w:r>
+        <w:rPr>
+          <w:rFonts w:hint="eastAsia" w:ascii="Consolas" w:hAnsi="Consolas" w:eastAsia="Consolas"/>
+          <w:color w:val="008080"/>
+          <w:sz w:val="22"/>
+          <w:highlight w:val="white"/>
+        </w:rPr>
+        <w:t>&lt;</w:t>
+      </w:r>
+      <w:r>
+        <w:rPr>
+          <w:rFonts w:hint="eastAsia" w:ascii="Consolas" w:hAnsi="Consolas" w:eastAsia="Consolas"/>
+          <w:color w:val="3F7F7F"/>
+          <w:sz w:val="22"/>
+          <w:highlight w:val="lightGray"/>
+        </w:rPr>
+        <w:t>c:if</w:t>
+      </w:r>
+      <w:r>
+        <w:rPr>
+          <w:rFonts w:hint="eastAsia" w:ascii="Consolas" w:hAnsi="Consolas" w:eastAsia="Consolas"/>
+          <w:sz w:val="22"/>
+          <w:highlight w:val="white"/>
+        </w:rPr>
+        <w:t xml:space="preserve"> </w:t>
+      </w:r>
+      <w:r>
+        <w:rPr>
+          <w:rFonts w:hint="eastAsia" w:ascii="Consolas" w:hAnsi="Consolas" w:eastAsia="Consolas"/>
+          <w:color w:val="7F007F"/>
+          <w:sz w:val="22"/>
+          <w:highlight w:val="white"/>
+        </w:rPr>
+        <w:t>test</w:t>
+      </w:r>
+      <w:r>
+        <w:rPr>
+          <w:rFonts w:hint="eastAsia" w:ascii="Consolas" w:hAnsi="Consolas" w:eastAsia="Consolas"/>
+          <w:color w:val="000000"/>
+          <w:sz w:val="22"/>
+          <w:highlight w:val="white"/>
+        </w:rPr>
+        <w:t>=</w:t>
+      </w:r>
+      <w:r>
+        <w:rPr>
+          <w:rFonts w:hint="eastAsia" w:ascii="Consolas" w:hAnsi="Consolas" w:eastAsia="Consolas"/>
+          <w:i/>
+          <w:color w:val="2A00FF"/>
+          <w:sz w:val="22"/>
+          <w:highlight w:val="white"/>
+        </w:rPr>
+        <w:t>"</w:t>
+      </w:r>
+      <w:r>
+        <w:rPr>
+          <w:rFonts w:hint="eastAsia" w:ascii="Consolas" w:hAnsi="Consolas" w:eastAsia="Consolas"/>
+          <w:color w:val="000000"/>
+          <w:sz w:val="22"/>
+          <w:highlight w:val="white"/>
+        </w:rPr>
+        <w:t>${pageContext.request.serverPort!='80'</w:t>
+      </w:r>
+    </w:p>
+    <w:p>
+      <w:pPr>
+        <w:rPr>
+          <w:rFonts w:hint="eastAsia" w:ascii="Consolas" w:hAnsi="Consolas" w:eastAsia="Consolas"/>
+          <w:color w:val="000000"/>
+          <w:sz w:val="22"/>
+          <w:highlight w:val="white"/>
           <w:lang w:val="en-US" w:eastAsia="zh-CN"/>
         </w:rPr>
       </w:pPr>
       <w:bookmarkStart w:id="0" w:name="_GoBack"/>
       <w:bookmarkEnd w:id="0"/>
+    </w:p>
+    <w:p>
+      <w:pPr>
+        <w:rPr>
+          <w:rFonts w:hint="eastAsia"/>
+          <w:lang w:val="en-US" w:eastAsia="zh-CN"/>
+        </w:rPr>
+      </w:pPr>
+    </w:p>
+    <w:p>
+      <w:pPr>
+        <w:rPr>
+          <w:rFonts w:hint="eastAsia"/>
+          <w:lang w:val="en-US" w:eastAsia="zh-CN"/>
+        </w:rPr>
+      </w:pPr>
+    </w:p>
+    <w:p>
+      <w:pPr>
+        <w:rPr>
+          <w:rFonts w:hint="eastAsia"/>
+          <w:lang w:val="en-US" w:eastAsia="zh-CN"/>
+        </w:rPr>
+      </w:pPr>
+    </w:p>
+    <w:p>
+      <w:pPr>
+        <w:rPr>
+          <w:rFonts w:hint="eastAsia"/>
+          <w:lang w:val="en-US" w:eastAsia="zh-CN"/>
+        </w:rPr>
+      </w:pPr>
+      <w:r>
+        <w:rPr>
+          <w:rFonts w:hint="eastAsia"/>
+          <w:color w:val="0000FF"/>
+          <w:lang w:val="en-US" w:eastAsia="zh-CN"/>
+        </w:rPr>
+        <w:t>页面判断登录</w:t>
+      </w:r>
+      <w:r>
+        <w:rPr>
+          <w:rFonts w:hint="eastAsia"/>
+          <w:lang w:val="en-US" w:eastAsia="zh-CN"/>
+        </w:rPr>
+        <w:t>，js中判断：</w:t>
+      </w:r>
+    </w:p>
+    <w:p>
+      <w:pPr>
+        <w:rPr>
+          <w:rFonts w:hint="eastAsia"/>
+          <w:lang w:val="en-US" w:eastAsia="zh-CN"/>
+        </w:rPr>
+      </w:pPr>
+      <w:r>
+        <w:rPr>
+          <w:rFonts w:hint="eastAsia"/>
+          <w:lang w:val="en-US" w:eastAsia="zh-CN"/>
+        </w:rPr>
+        <w:t>jsp页面中，</w:t>
+      </w:r>
+    </w:p>
+    <w:p>
+      <w:pPr>
+        <w:spacing w:beforeLines="0" w:afterLines="0"/>
+        <w:jc w:val="left"/>
+        <w:rPr>
+          <w:rFonts w:hint="eastAsia" w:ascii="Consolas" w:hAnsi="Consolas" w:eastAsia="Consolas"/>
+          <w:sz w:val="22"/>
+        </w:rPr>
+      </w:pPr>
+      <w:r>
+        <w:rPr>
+          <w:rFonts w:hint="eastAsia" w:ascii="Consolas" w:hAnsi="Consolas" w:eastAsia="Consolas"/>
+          <w:color w:val="000000"/>
+          <w:sz w:val="22"/>
+        </w:rPr>
+        <w:t>$(document).ready(</w:t>
+      </w:r>
+      <w:r>
+        <w:rPr>
+          <w:rFonts w:hint="eastAsia" w:ascii="Consolas" w:hAnsi="Consolas" w:eastAsia="Consolas"/>
+          <w:b/>
+          <w:color w:val="7F0055"/>
+          <w:sz w:val="22"/>
+        </w:rPr>
+        <w:t>function</w:t>
+      </w:r>
+      <w:r>
+        <w:rPr>
+          <w:rFonts w:hint="eastAsia" w:ascii="Consolas" w:hAnsi="Consolas" w:eastAsia="Consolas"/>
+          <w:color w:val="000000"/>
+          <w:sz w:val="22"/>
+        </w:rPr>
+        <w:t xml:space="preserve">() {  </w:t>
+      </w:r>
+    </w:p>
+    <w:p>
+      <w:pPr>
+        <w:spacing w:beforeLines="0" w:afterLines="0"/>
+        <w:jc w:val="left"/>
+        <w:rPr>
+          <w:rFonts w:hint="eastAsia" w:ascii="Consolas" w:hAnsi="Consolas" w:eastAsia="Consolas"/>
+          <w:sz w:val="22"/>
+        </w:rPr>
+      </w:pPr>
+      <w:r>
+        <w:rPr>
+          <w:rFonts w:hint="eastAsia" w:ascii="Consolas" w:hAnsi="Consolas" w:eastAsia="Consolas"/>
+          <w:color w:val="000000"/>
+          <w:sz w:val="22"/>
+        </w:rPr>
+        <w:tab/>
+      </w:r>
+      <w:r>
+        <w:rPr>
+          <w:rFonts w:hint="eastAsia" w:ascii="Consolas" w:hAnsi="Consolas" w:eastAsia="Consolas"/>
+          <w:color w:val="000000"/>
+          <w:sz w:val="22"/>
+        </w:rPr>
+        <w:tab/>
+      </w:r>
+      <w:r>
+        <w:rPr>
+          <w:rFonts w:hint="eastAsia" w:ascii="Consolas" w:hAnsi="Consolas" w:eastAsia="Consolas"/>
+          <w:b/>
+          <w:color w:val="7F0055"/>
+          <w:sz w:val="22"/>
+        </w:rPr>
+        <w:t>if</w:t>
+      </w:r>
+      <w:r>
+        <w:rPr>
+          <w:rFonts w:hint="eastAsia" w:ascii="Consolas" w:hAnsi="Consolas" w:eastAsia="Consolas"/>
+          <w:color w:val="000000"/>
+          <w:sz w:val="22"/>
+        </w:rPr>
+        <w:t>(${</w:t>
+      </w:r>
+      <w:r>
+        <w:rPr>
+          <w:rFonts w:hint="eastAsia" w:ascii="Consolas" w:hAnsi="Consolas" w:eastAsia="Consolas"/>
+          <w:b/>
+          <w:color w:val="7F0055"/>
+          <w:sz w:val="22"/>
+        </w:rPr>
+        <w:t>null</w:t>
+      </w:r>
+      <w:r>
+        <w:rPr>
+          <w:rFonts w:hint="eastAsia" w:ascii="Consolas" w:hAnsi="Consolas" w:eastAsia="Consolas"/>
+          <w:color w:val="000000"/>
+          <w:sz w:val="22"/>
+        </w:rPr>
+        <w:t>==portal:currentUser()}){</w:t>
+      </w:r>
+    </w:p>
+    <w:p>
+      <w:pPr>
+        <w:spacing w:beforeLines="0" w:afterLines="0"/>
+        <w:jc w:val="left"/>
+        <w:rPr>
+          <w:rFonts w:hint="eastAsia" w:ascii="Consolas" w:hAnsi="Consolas" w:eastAsia="Consolas"/>
+          <w:sz w:val="22"/>
+        </w:rPr>
+      </w:pPr>
+      <w:r>
+        <w:rPr>
+          <w:rFonts w:hint="eastAsia" w:ascii="Consolas" w:hAnsi="Consolas" w:eastAsia="Consolas"/>
+          <w:color w:val="000000"/>
+          <w:sz w:val="22"/>
+        </w:rPr>
+        <w:tab/>
+      </w:r>
+      <w:r>
+        <w:rPr>
+          <w:rFonts w:hint="eastAsia" w:ascii="Consolas" w:hAnsi="Consolas" w:eastAsia="Consolas"/>
+          <w:color w:val="000000"/>
+          <w:sz w:val="22"/>
+        </w:rPr>
+        <w:tab/>
+      </w:r>
+      <w:r>
+        <w:rPr>
+          <w:rFonts w:hint="eastAsia" w:ascii="Consolas" w:hAnsi="Consolas" w:eastAsia="Consolas"/>
+          <w:color w:val="000000"/>
+          <w:sz w:val="22"/>
+        </w:rPr>
+        <w:tab/>
+      </w:r>
+    </w:p>
+    <w:p>
+      <w:pPr>
+        <w:spacing w:beforeLines="0" w:afterLines="0"/>
+        <w:jc w:val="left"/>
+        <w:rPr>
+          <w:rFonts w:hint="eastAsia" w:ascii="Consolas" w:hAnsi="Consolas" w:eastAsia="Consolas"/>
+          <w:sz w:val="22"/>
+        </w:rPr>
+      </w:pPr>
+      <w:r>
+        <w:rPr>
+          <w:rFonts w:hint="eastAsia" w:ascii="Consolas" w:hAnsi="Consolas" w:eastAsia="Consolas"/>
+          <w:color w:val="000000"/>
+          <w:sz w:val="22"/>
+        </w:rPr>
+        <w:tab/>
+      </w:r>
+      <w:r>
+        <w:rPr>
+          <w:rFonts w:hint="eastAsia" w:ascii="Consolas" w:hAnsi="Consolas" w:eastAsia="Consolas"/>
+          <w:color w:val="000000"/>
+          <w:sz w:val="22"/>
+        </w:rPr>
+        <w:tab/>
+      </w:r>
+      <w:r>
+        <w:rPr>
+          <w:rFonts w:hint="eastAsia" w:ascii="Consolas" w:hAnsi="Consolas" w:eastAsia="Consolas"/>
+          <w:color w:val="000000"/>
+          <w:sz w:val="22"/>
+        </w:rPr>
+        <w:t>}</w:t>
+      </w:r>
+    </w:p>
+    <w:p>
+      <w:pPr>
+        <w:rPr>
+          <w:rFonts w:hint="eastAsia" w:ascii="Consolas" w:hAnsi="Consolas" w:eastAsia="Consolas"/>
+          <w:color w:val="000000"/>
+          <w:sz w:val="22"/>
+        </w:rPr>
+      </w:pPr>
+      <w:r>
+        <w:rPr>
+          <w:rFonts w:hint="eastAsia" w:ascii="Consolas" w:hAnsi="Consolas" w:eastAsia="Consolas"/>
+          <w:color w:val="000000"/>
+          <w:sz w:val="22"/>
+        </w:rPr>
+        <w:tab/>
+      </w:r>
+      <w:r>
+        <w:rPr>
+          <w:rFonts w:hint="eastAsia" w:ascii="Consolas" w:hAnsi="Consolas" w:eastAsia="Consolas"/>
+          <w:color w:val="000000"/>
+          <w:sz w:val="22"/>
+        </w:rPr>
+        <w:t>}</w:t>
+      </w:r>
+    </w:p>
+    <w:p>
+      <w:pPr>
+        <w:rPr>
+          <w:rFonts w:hint="eastAsia" w:ascii="Consolas" w:hAnsi="Consolas" w:eastAsia="Consolas"/>
+          <w:color w:val="000000"/>
+          <w:sz w:val="22"/>
+        </w:rPr>
+      </w:pPr>
+    </w:p>
+    <w:p>
+      <w:pPr>
+        <w:rPr>
+          <w:rFonts w:hint="eastAsia" w:ascii="Consolas" w:hAnsi="Consolas" w:eastAsia="Consolas"/>
+          <w:color w:val="000000"/>
+          <w:sz w:val="22"/>
+        </w:rPr>
+      </w:pPr>
+    </w:p>
+    <w:p>
+      <w:pPr>
+        <w:rPr>
+          <w:rFonts w:hint="eastAsia" w:ascii="Consolas" w:hAnsi="Consolas" w:eastAsia="Consolas"/>
+          <w:color w:val="000000"/>
+          <w:sz w:val="22"/>
+        </w:rPr>
+      </w:pPr>
+    </w:p>
+    <w:p>
+      <w:pPr>
+        <w:rPr>
+          <w:rFonts w:hint="eastAsia" w:ascii="Consolas" w:hAnsi="Consolas" w:eastAsia="Consolas"/>
+          <w:color w:val="000000"/>
+          <w:sz w:val="22"/>
+        </w:rPr>
+      </w:pPr>
+    </w:p>
+    <w:p>
+      <w:pPr>
+        <w:rPr>
+          <w:rFonts w:hint="eastAsia" w:ascii="Consolas" w:hAnsi="Consolas" w:eastAsia="Consolas"/>
+          <w:color w:val="000000"/>
+          <w:sz w:val="22"/>
+          <w:lang w:val="en-US" w:eastAsia="zh-CN"/>
+        </w:rPr>
+      </w:pPr>
+    </w:p>
+    <w:p>
+      <w:pPr>
+        <w:rPr>
+          <w:rFonts w:hint="eastAsia"/>
+          <w:lang w:val="en-US" w:eastAsia="zh-CN"/>
+        </w:rPr>
+      </w:pPr>
     </w:p>
     <w:sectPr>
       <w:cols w:space="720" w:num="1"/>
